--- a/img/partes motor.docx
+++ b/img/partes motor.docx
@@ -65,7 +65,7 @@
                 <w:p>
                   <w:proofErr w:type="spellStart"/>
                   <w:r>
-                    <w:t>Locking</w:t>
+                    <w:t>Lock</w:t>
                   </w:r>
                   <w:proofErr w:type="spellEnd"/>
                   <w:r>
@@ -110,7 +110,7 @@
                 <w:p>
                   <w:proofErr w:type="spellStart"/>
                   <w:r>
-                    <w:t>Locking</w:t>
+                    <w:t>Lock</w:t>
                   </w:r>
                   <w:proofErr w:type="spellEnd"/>
                   <w:r>
